--- a/project/SQL Project.docx
+++ b/project/SQL Project.docx
@@ -1384,6 +1384,7 @@
           <w:szCs w:val="20"/>
         </w:rPr>
       </w:pPr>
+      <w:bookmarkStart w:id="0" w:name="_GoBack"/>
       <w:r>
         <w:rPr>
           <w:rFonts w:ascii="Franklin Gothic Book" w:hAnsi="Franklin Gothic Book" w:cs="Arial"/>
@@ -1496,6 +1497,7 @@
         <w:t xml:space="preserve">  </w:t>
       </w:r>
     </w:p>
+    <w:bookmarkEnd w:id="0"/>
     <w:p>
       <w:pPr>
         <w:ind w:left="3780"/>
@@ -2662,8 +2664,6 @@
           <w:szCs w:val="20"/>
         </w:rPr>
       </w:pPr>
-      <w:bookmarkStart w:id="0" w:name="_GoBack"/>
-      <w:bookmarkEnd w:id="0"/>
     </w:p>
     <w:p>
       <w:pPr>
@@ -2793,25 +2793,7 @@
           <w:sz w:val="20"/>
           <w:szCs w:val="20"/>
         </w:rPr>
-        <w:t>(</w:t>
-      </w:r>
-      <w:r>
-        <w:rPr>
-          <w:rFonts w:ascii="Franklin Gothic Book" w:hAnsi="Franklin Gothic Book" w:cs="Arial"/>
-          <w:b/>
-          <w:sz w:val="20"/>
-          <w:szCs w:val="20"/>
-        </w:rPr>
-        <w:t>15</w:t>
-      </w:r>
-      <w:r>
-        <w:rPr>
-          <w:rFonts w:ascii="Franklin Gothic Book" w:hAnsi="Franklin Gothic Book" w:cs="Arial"/>
-          <w:b/>
-          <w:sz w:val="20"/>
-          <w:szCs w:val="20"/>
-        </w:rPr>
-        <w:t xml:space="preserve"> marks)</w:t>
+        <w:t>(15 marks)</w:t>
       </w:r>
     </w:p>
     <w:p>
@@ -2822,6 +2804,7 @@
         <w:rPr>
           <w:rFonts w:ascii="Franklin Gothic Book" w:hAnsi="Franklin Gothic Book" w:cs="Arial"/>
           <w:b/>
+          <w:strike/>
           <w:sz w:val="20"/>
           <w:szCs w:val="20"/>
         </w:rPr>
